--- a/public/cv.docx
+++ b/public/cv.docx
@@ -45,7 +45,7 @@
                     <pic:cNvPicPr/>
                   </pic:nvPicPr>
                   <pic:blipFill>
-                    <a:blip r:embed="rId5"/>
+                    <a:blip r:embed="rId7"/>
                     <a:stretch>
                       <a:fillRect/>
                     </a:stretch>
@@ -81,21 +81,7 @@
         <w:rPr>
           <w:sz w:val="36"/>
         </w:rPr>
-        <w:t xml:space="preserve">Luciano </w:t>
-      </w:r>
-      <w:proofErr w:type="spellStart"/>
-      <w:r>
-        <w:rPr>
-          <w:sz w:val="36"/>
-        </w:rPr>
-        <w:t>Tonlorenzi</w:t>
-      </w:r>
-      <w:proofErr w:type="spellEnd"/>
-      <w:r>
-        <w:rPr>
-          <w:sz w:val="36"/>
-        </w:rPr>
-        <w:t xml:space="preserve"> </w:t>
+        <w:t xml:space="preserve">Luciano Tonlorenzi </w:t>
       </w:r>
     </w:p>
     <w:p>
@@ -137,67 +123,36 @@
         <w:ind w:left="9"/>
       </w:pPr>
       <w:r>
-        <w:rPr>
-          <w:noProof/>
-        </w:rPr>
-        <w:drawing>
-          <wp:anchor distT="0" distB="0" distL="114300" distR="114300" simplePos="0" relativeHeight="251659264" behindDoc="0" locked="0" layoutInCell="1" allowOverlap="0">
-            <wp:simplePos x="0" y="0"/>
-            <wp:positionH relativeFrom="column">
-              <wp:posOffset>2203704</wp:posOffset>
-            </wp:positionH>
-            <wp:positionV relativeFrom="paragraph">
-              <wp:posOffset>18488</wp:posOffset>
-            </wp:positionV>
-            <wp:extent cx="69342" cy="69342"/>
-            <wp:effectExtent l="0" t="0" r="0" b="0"/>
-            <wp:wrapNone/>
-            <wp:docPr id="164" name="Picture 164"/>
-            <wp:cNvGraphicFramePr/>
-            <a:graphic xmlns:a="http://schemas.openxmlformats.org/drawingml/2006/main">
-              <a:graphicData uri="http://schemas.openxmlformats.org/drawingml/2006/picture">
-                <pic:pic xmlns:pic="http://schemas.openxmlformats.org/drawingml/2006/picture">
-                  <pic:nvPicPr>
-                    <pic:cNvPr id="164" name="Picture 164"/>
-                    <pic:cNvPicPr/>
-                  </pic:nvPicPr>
-                  <pic:blipFill>
-                    <a:blip r:embed="rId6"/>
-                    <a:stretch>
-                      <a:fillRect/>
-                    </a:stretch>
-                  </pic:blipFill>
-                  <pic:spPr>
-                    <a:xfrm>
-                      <a:off x="0" y="0"/>
-                      <a:ext cx="69342" cy="69342"/>
-                    </a:xfrm>
-                    <a:prstGeom prst="rect">
-                      <a:avLst/>
-                    </a:prstGeom>
-                  </pic:spPr>
-                </pic:pic>
-              </a:graphicData>
-            </a:graphic>
-          </wp:anchor>
-        </w:drawing>
-      </w:r>
-      <w:r>
-        <w:t xml:space="preserve">I’m a Software Engineer based in Argentina with 6+ years of experience building dynamic, responsive websites </w:t>
-      </w:r>
-      <w:r>
-        <w:t xml:space="preserve">and applications. Specializing in React </w:t>
-      </w:r>
-      <w:r>
-        <w:t xml:space="preserve">(+4years), Next.js, </w:t>
-      </w:r>
-      <w:proofErr w:type="spellStart"/>
-      <w:r>
-        <w:t>TypeScript</w:t>
-      </w:r>
-      <w:proofErr w:type="spellEnd"/>
-      <w:r>
-        <w:t xml:space="preserve">, and MongoDB, I focus on creating scalable, high-performance solutions with clean, maintainable code. </w:t>
+        <w:t xml:space="preserve">I am a Software Engineer based in Argentina with over 6 years of experience building dynamic, scalable, and responsive web applications. With expertise in </w:t>
+      </w:r>
+      <w:r>
+        <w:rPr>
+          <w:b/>
+          <w:bCs/>
+        </w:rPr>
+        <w:t>React</w:t>
+      </w:r>
+      <w:r>
+        <w:t xml:space="preserve"> and </w:t>
+      </w:r>
+      <w:r>
+        <w:rPr>
+          <w:b/>
+          <w:bCs/>
+        </w:rPr>
+        <w:t>Node.js</w:t>
+      </w:r>
+      <w:r>
+        <w:t>, I specialize in delivering high-performance, maintainable solutions</w:t>
+      </w:r>
+      <w:r>
+        <w:t>,</w:t>
+      </w:r>
+      <w:r>
+        <w:t xml:space="preserve"> creating seamless integrations between frontend and backend systems</w:t>
+      </w:r>
+      <w:r>
+        <w:t>.</w:t>
       </w:r>
     </w:p>
     <w:p>
@@ -205,9 +160,6 @@
         <w:spacing w:after="0" w:line="259" w:lineRule="auto"/>
         <w:ind w:left="14" w:firstLine="0"/>
       </w:pPr>
-      <w:r>
-        <w:t xml:space="preserve"> </w:t>
-      </w:r>
     </w:p>
     <w:p>
       <w:pPr>
@@ -336,6 +288,10 @@
       </w:r>
     </w:p>
     <w:p>
+      <w:bookmarkStart w:id="0" w:name="_GoBack"/>
+      <w:bookmarkEnd w:id="0"/>
+    </w:p>
+    <w:p>
       <w:pPr>
         <w:spacing w:after="0" w:line="259" w:lineRule="auto"/>
         <w:ind w:left="9"/>
@@ -371,7 +327,21 @@
           <w:rFonts w:ascii="Calibri" w:eastAsia="Calibri" w:hAnsi="Calibri" w:cs="Calibri"/>
           <w:sz w:val="22"/>
         </w:rPr>
-        <w:t xml:space="preserve">React </w:t>
+        <w:t>React | Next | Node</w:t>
+      </w:r>
+      <w:r>
+        <w:rPr>
+          <w:rFonts w:ascii="Calibri" w:eastAsia="Calibri" w:hAnsi="Calibri" w:cs="Calibri"/>
+          <w:sz w:val="22"/>
+        </w:rPr>
+        <w:t xml:space="preserve"> </w:t>
+      </w:r>
+      <w:r>
+        <w:rPr>
+          <w:rFonts w:ascii="Calibri" w:eastAsia="Calibri" w:hAnsi="Calibri" w:cs="Calibri"/>
+          <w:sz w:val="22"/>
+        </w:rPr>
+        <w:t xml:space="preserve">| Express </w:t>
       </w:r>
       <w:r>
         <w:rPr>
@@ -380,85 +350,26 @@
         </w:rPr>
         <w:t xml:space="preserve">| </w:t>
       </w:r>
-      <w:proofErr w:type="spellStart"/>
-      <w:r>
-        <w:rPr>
-          <w:rFonts w:ascii="Calibri" w:eastAsia="Calibri" w:hAnsi="Calibri" w:cs="Calibri"/>
-          <w:sz w:val="22"/>
-        </w:rPr>
-        <w:t>NextJS</w:t>
-      </w:r>
-      <w:proofErr w:type="spellEnd"/>
-      <w:r>
-        <w:rPr>
-          <w:rFonts w:ascii="Calibri" w:eastAsia="Calibri" w:hAnsi="Calibri" w:cs="Calibri"/>
-          <w:sz w:val="22"/>
-        </w:rPr>
-        <w:t xml:space="preserve"> | </w:t>
-      </w:r>
-      <w:proofErr w:type="spellStart"/>
-      <w:r>
-        <w:rPr>
-          <w:rFonts w:ascii="Calibri" w:eastAsia="Calibri" w:hAnsi="Calibri" w:cs="Calibri"/>
-          <w:sz w:val="22"/>
-        </w:rPr>
-        <w:t>NodeJS</w:t>
-      </w:r>
-      <w:proofErr w:type="spellEnd"/>
-      <w:r>
-        <w:rPr>
-          <w:rFonts w:ascii="Calibri" w:eastAsia="Calibri" w:hAnsi="Calibri" w:cs="Calibri"/>
-          <w:sz w:val="22"/>
-        </w:rPr>
-        <w:t xml:space="preserve"> | MongoDB | </w:t>
-      </w:r>
-      <w:proofErr w:type="spellStart"/>
-      <w:r>
-        <w:rPr>
-          <w:rFonts w:ascii="Calibri" w:eastAsia="Calibri" w:hAnsi="Calibri" w:cs="Calibri"/>
-          <w:sz w:val="22"/>
-        </w:rPr>
-        <w:t>Javascript</w:t>
-      </w:r>
-      <w:proofErr w:type="spellEnd"/>
-      <w:r>
-        <w:rPr>
-          <w:rFonts w:ascii="Calibri" w:eastAsia="Calibri" w:hAnsi="Calibri" w:cs="Calibri"/>
-          <w:sz w:val="22"/>
-        </w:rPr>
-        <w:t xml:space="preserve"> | Typescript | </w:t>
-      </w:r>
-      <w:proofErr w:type="spellStart"/>
-      <w:r>
-        <w:rPr>
-          <w:rFonts w:ascii="Calibri" w:eastAsia="Calibri" w:hAnsi="Calibri" w:cs="Calibri"/>
-          <w:sz w:val="22"/>
-        </w:rPr>
-        <w:t>TailwindCSS</w:t>
-      </w:r>
-      <w:proofErr w:type="spellEnd"/>
-      <w:r>
-        <w:rPr>
-          <w:rFonts w:ascii="Calibri" w:eastAsia="Calibri" w:hAnsi="Calibri" w:cs="Calibri"/>
-          <w:sz w:val="22"/>
-        </w:rPr>
-        <w:t xml:space="preserve"> |</w:t>
-      </w:r>
-      <w:proofErr w:type="spellStart"/>
-      <w:r>
-        <w:rPr>
-          <w:rFonts w:ascii="Calibri" w:eastAsia="Calibri" w:hAnsi="Calibri" w:cs="Calibri"/>
-          <w:sz w:val="22"/>
-        </w:rPr>
-        <w:t>Redux</w:t>
-      </w:r>
-      <w:proofErr w:type="spellEnd"/>
-      <w:r>
-        <w:rPr>
-          <w:rFonts w:ascii="Calibri" w:eastAsia="Calibri" w:hAnsi="Calibri" w:cs="Calibri"/>
-          <w:sz w:val="22"/>
-        </w:rPr>
-        <w:t xml:space="preserve"> </w:t>
+      <w:r>
+        <w:rPr>
+          <w:rFonts w:ascii="Calibri" w:eastAsia="Calibri" w:hAnsi="Calibri" w:cs="Calibri"/>
+          <w:sz w:val="22"/>
+        </w:rPr>
+        <w:t xml:space="preserve">PostgreSQL </w:t>
+      </w:r>
+      <w:r>
+        <w:rPr>
+          <w:rFonts w:ascii="Calibri" w:eastAsia="Calibri" w:hAnsi="Calibri" w:cs="Calibri"/>
+          <w:sz w:val="22"/>
+        </w:rPr>
+        <w:t>| Javascr</w:t>
+      </w:r>
+      <w:r>
+        <w:rPr>
+          <w:rFonts w:ascii="Calibri" w:eastAsia="Calibri" w:hAnsi="Calibri" w:cs="Calibri"/>
+          <w:sz w:val="22"/>
+        </w:rPr>
+        <w:t>ipt | Typescript</w:t>
       </w:r>
     </w:p>
     <w:p>
@@ -479,131 +390,96 @@
         <w:spacing w:after="0" w:line="259" w:lineRule="auto"/>
         <w:ind w:left="9"/>
       </w:pPr>
-      <w:proofErr w:type="spellStart"/>
-      <w:r>
-        <w:rPr>
-          <w:rFonts w:ascii="Calibri" w:eastAsia="Calibri" w:hAnsi="Calibri" w:cs="Calibri"/>
-          <w:sz w:val="22"/>
-        </w:rPr>
-        <w:t>SQLServer</w:t>
-      </w:r>
-      <w:proofErr w:type="spellEnd"/>
-      <w:r>
-        <w:rPr>
-          <w:rFonts w:ascii="Calibri" w:eastAsia="Calibri" w:hAnsi="Calibri" w:cs="Calibri"/>
-          <w:sz w:val="22"/>
-        </w:rPr>
-        <w:t xml:space="preserve"> | </w:t>
-      </w:r>
-      <w:proofErr w:type="spellStart"/>
-      <w:r>
-        <w:rPr>
-          <w:rFonts w:ascii="Calibri" w:eastAsia="Calibri" w:hAnsi="Calibri" w:cs="Calibri"/>
-          <w:sz w:val="22"/>
-        </w:rPr>
-        <w:t>Directus</w:t>
-      </w:r>
-      <w:proofErr w:type="spellEnd"/>
-      <w:r>
-        <w:rPr>
-          <w:rFonts w:ascii="Calibri" w:eastAsia="Calibri" w:hAnsi="Calibri" w:cs="Calibri"/>
-          <w:sz w:val="22"/>
-        </w:rPr>
-        <w:t xml:space="preserve"> CMS | Firebase </w:t>
-      </w:r>
-      <w:r>
-        <w:rPr>
-          <w:rFonts w:ascii="Calibri" w:eastAsia="Calibri" w:hAnsi="Calibri" w:cs="Calibri"/>
-          <w:sz w:val="22"/>
-        </w:rPr>
-        <w:t>| Express |</w:t>
-      </w:r>
-      <w:r>
-        <w:rPr>
-          <w:rFonts w:ascii="Calibri" w:eastAsia="Calibri" w:hAnsi="Calibri" w:cs="Calibri"/>
-          <w:sz w:val="22"/>
-        </w:rPr>
-        <w:t xml:space="preserve"> Single SPA | CSS | </w:t>
-      </w:r>
-      <w:proofErr w:type="spellStart"/>
-      <w:r>
-        <w:rPr>
-          <w:rFonts w:ascii="Calibri" w:eastAsia="Calibri" w:hAnsi="Calibri" w:cs="Calibri"/>
-          <w:sz w:val="22"/>
-        </w:rPr>
-        <w:t>SaSS</w:t>
-      </w:r>
-      <w:proofErr w:type="spellEnd"/>
-      <w:r>
-        <w:rPr>
-          <w:rFonts w:ascii="Calibri" w:eastAsia="Calibri" w:hAnsi="Calibri" w:cs="Calibri"/>
-          <w:sz w:val="22"/>
-        </w:rPr>
-        <w:t xml:space="preserve"> | HTML | </w:t>
-      </w:r>
-      <w:proofErr w:type="spellStart"/>
-      <w:r>
-        <w:rPr>
-          <w:rFonts w:ascii="Calibri" w:eastAsia="Calibri" w:hAnsi="Calibri" w:cs="Calibri"/>
-          <w:sz w:val="22"/>
-        </w:rPr>
-        <w:t>Axios</w:t>
-      </w:r>
-      <w:proofErr w:type="spellEnd"/>
-      <w:r>
-        <w:rPr>
-          <w:rFonts w:ascii="Calibri" w:eastAsia="Calibri" w:hAnsi="Calibri" w:cs="Calibri"/>
-          <w:sz w:val="22"/>
-        </w:rPr>
-        <w:t xml:space="preserve"> | </w:t>
-      </w:r>
-      <w:proofErr w:type="spellStart"/>
-      <w:r>
-        <w:rPr>
-          <w:rFonts w:ascii="Calibri" w:eastAsia="Calibri" w:hAnsi="Calibri" w:cs="Calibri"/>
-          <w:sz w:val="22"/>
-        </w:rPr>
-        <w:t>GraphQL</w:t>
-      </w:r>
-      <w:proofErr w:type="spellEnd"/>
-      <w:r>
-        <w:rPr>
-          <w:rFonts w:ascii="Calibri" w:eastAsia="Calibri" w:hAnsi="Calibri" w:cs="Calibri"/>
-          <w:sz w:val="22"/>
-        </w:rPr>
-        <w:t xml:space="preserve"> | </w:t>
-      </w:r>
-      <w:proofErr w:type="spellStart"/>
-      <w:r>
-        <w:rPr>
-          <w:rFonts w:ascii="Calibri" w:eastAsia="Calibri" w:hAnsi="Calibri" w:cs="Calibri"/>
-          <w:sz w:val="22"/>
-        </w:rPr>
-        <w:t>Git</w:t>
-      </w:r>
-      <w:proofErr w:type="spellEnd"/>
-      <w:r>
-        <w:rPr>
-          <w:rFonts w:ascii="Calibri" w:eastAsia="Calibri" w:hAnsi="Calibri" w:cs="Calibri"/>
-          <w:sz w:val="22"/>
-        </w:rPr>
-        <w:t xml:space="preserve"> |Sentry | Segment | </w:t>
-      </w:r>
-      <w:proofErr w:type="spellStart"/>
-      <w:r>
-        <w:rPr>
-          <w:rFonts w:ascii="Calibri" w:eastAsia="Calibri" w:hAnsi="Calibri" w:cs="Calibri"/>
-          <w:sz w:val="22"/>
-        </w:rPr>
-        <w:t>Figma</w:t>
-      </w:r>
-      <w:proofErr w:type="spellEnd"/>
-      <w:r>
-        <w:rPr>
-          <w:rFonts w:ascii="Calibri" w:eastAsia="Calibri" w:hAnsi="Calibri" w:cs="Calibri"/>
-          <w:sz w:val="22"/>
-        </w:rPr>
-        <w:t xml:space="preserve"> | </w:t>
+      <w:r>
+        <w:rPr>
+          <w:rFonts w:ascii="Calibri" w:eastAsia="Calibri" w:hAnsi="Calibri" w:cs="Calibri"/>
+          <w:sz w:val="22"/>
+        </w:rPr>
+        <w:t xml:space="preserve">MongoDB | </w:t>
+      </w:r>
+      <w:r>
+        <w:rPr>
+          <w:rFonts w:ascii="Calibri" w:eastAsia="Calibri" w:hAnsi="Calibri" w:cs="Calibri"/>
+          <w:sz w:val="22"/>
+        </w:rPr>
+        <w:t>SQLServer |</w:t>
+      </w:r>
+      <w:r>
+        <w:rPr>
+          <w:rFonts w:ascii="Calibri" w:eastAsia="Calibri" w:hAnsi="Calibri" w:cs="Calibri"/>
+          <w:sz w:val="22"/>
+        </w:rPr>
+        <w:t xml:space="preserve"> GCP | </w:t>
+      </w:r>
+      <w:r>
+        <w:rPr>
+          <w:rFonts w:ascii="Calibri" w:eastAsia="Calibri" w:hAnsi="Calibri" w:cs="Calibri"/>
+          <w:sz w:val="22"/>
+        </w:rPr>
+        <w:t xml:space="preserve">GraphQL | </w:t>
+      </w:r>
+      <w:r>
+        <w:rPr>
+          <w:rFonts w:ascii="Calibri" w:eastAsia="Calibri" w:hAnsi="Calibri" w:cs="Calibri"/>
+          <w:sz w:val="22"/>
+        </w:rPr>
+        <w:t>Turborepo | Dapr</w:t>
+      </w:r>
+      <w:r>
+        <w:rPr>
+          <w:rFonts w:ascii="Calibri" w:eastAsia="Calibri" w:hAnsi="Calibri" w:cs="Calibri"/>
+          <w:sz w:val="22"/>
+        </w:rPr>
+        <w:t xml:space="preserve"> </w:t>
+      </w:r>
+      <w:r>
+        <w:rPr>
+          <w:rFonts w:ascii="Calibri" w:eastAsia="Calibri" w:hAnsi="Calibri" w:cs="Calibri"/>
+          <w:sz w:val="22"/>
+        </w:rPr>
+        <w:t>|</w:t>
+      </w:r>
+      <w:r>
+        <w:rPr>
+          <w:rFonts w:ascii="Calibri" w:eastAsia="Calibri" w:hAnsi="Calibri" w:cs="Calibri"/>
+          <w:sz w:val="22"/>
+        </w:rPr>
+        <w:t xml:space="preserve"> </w:t>
+      </w:r>
+      <w:r>
+        <w:rPr>
+          <w:rFonts w:ascii="Calibri" w:eastAsia="Calibri" w:hAnsi="Calibri" w:cs="Calibri"/>
+          <w:sz w:val="22"/>
+        </w:rPr>
+        <w:t xml:space="preserve">Directus CMS | Firebase </w:t>
+      </w:r>
+      <w:r>
+        <w:rPr>
+          <w:rFonts w:ascii="Calibri" w:eastAsia="Calibri" w:hAnsi="Calibri" w:cs="Calibri"/>
+          <w:sz w:val="22"/>
+        </w:rPr>
+        <w:t xml:space="preserve">| Express | Single SPA | </w:t>
+      </w:r>
+      <w:r>
+        <w:rPr>
+          <w:rFonts w:ascii="Calibri" w:eastAsia="Calibri" w:hAnsi="Calibri" w:cs="Calibri"/>
+          <w:sz w:val="22"/>
+        </w:rPr>
+        <w:t xml:space="preserve">TailwindCSS | SaSS </w:t>
+      </w:r>
+      <w:r>
+        <w:rPr>
+          <w:rFonts w:ascii="Calibri" w:eastAsia="Calibri" w:hAnsi="Calibri" w:cs="Calibri"/>
+          <w:sz w:val="22"/>
+        </w:rPr>
+        <w:t xml:space="preserve">| Git |Sentry | Segment | </w:t>
+      </w:r>
+      <w:r>
+        <w:rPr>
+          <w:rFonts w:ascii="Calibri" w:eastAsia="Calibri" w:hAnsi="Calibri" w:cs="Calibri"/>
+          <w:sz w:val="22"/>
+        </w:rPr>
+        <w:t xml:space="preserve">Figma | </w:t>
       </w:r>
       <w:r>
         <w:rPr>
@@ -755,38 +631,14 @@
     <w:p>
       <w:pPr>
         <w:pStyle w:val="Ttulo2"/>
-        <w:ind w:left="-5" w:right="2337"/>
-      </w:pPr>
-      <w:proofErr w:type="spellStart"/>
-      <w:r>
-        <w:t>Ap</w:t>
-      </w:r>
-      <w:r>
-        <w:t>pstract</w:t>
-      </w:r>
-      <w:proofErr w:type="spellEnd"/>
-      <w:r>
-        <w:t xml:space="preserve"> </w:t>
-      </w:r>
-      <w:r>
-        <w:t>–</w:t>
-      </w:r>
-      <w:r>
-        <w:t xml:space="preserve"> Full Stack Developer (React/</w:t>
-      </w:r>
-      <w:proofErr w:type="spellStart"/>
-      <w:r>
-        <w:t>NextJS</w:t>
-      </w:r>
-      <w:proofErr w:type="spellEnd"/>
-      <w:r>
-        <w:t>/</w:t>
-      </w:r>
-      <w:proofErr w:type="spellStart"/>
-      <w:r>
-        <w:t>NodeJS</w:t>
-      </w:r>
-      <w:proofErr w:type="spellEnd"/>
+        <w:ind w:left="1440" w:right="2337" w:hanging="1440"/>
+      </w:pPr>
+      <w:r>
+        <w:t>Appstract – Fu</w:t>
+      </w:r>
+      <w:r>
+        <w:t>ll Stack Developer (React/Next/Node</w:t>
+      </w:r>
       <w:r>
         <w:t xml:space="preserve">) </w:t>
       </w:r>
@@ -801,21 +653,223 @@
           <w:color w:val="A6A6A6"/>
           <w:sz w:val="16"/>
         </w:rPr>
-        <w:t xml:space="preserve">2018 </w:t>
-      </w:r>
+        <w:t xml:space="preserve">2018 – 2024 </w:t>
+      </w:r>
+    </w:p>
+    <w:p>
+      <w:pPr>
+        <w:ind w:left="9"/>
+      </w:pPr>
+      <w:r>
+        <w:t>I worked at Appstract as a web/mobile developer, mostly using React and</w:t>
+      </w:r>
+      <w:r>
+        <w:t xml:space="preserve"> Node</w:t>
+      </w:r>
+      <w:r>
+        <w:t xml:space="preserve">, but also exploring other technologies depending on the project. I collaborated with clients like Mundi, Telered, Torc, and Kernel, which gave me a lot of industry experience in areas like finance (Mundi), telecommunications (Telered), talent acquisition (Torc), and more. </w:t>
+      </w:r>
+    </w:p>
+    <w:p>
+      <w:pPr>
+        <w:spacing w:after="20" w:line="259" w:lineRule="auto"/>
+        <w:ind w:left="14" w:firstLine="0"/>
+      </w:pPr>
+      <w:r>
+        <w:t xml:space="preserve"> </w:t>
+      </w:r>
+    </w:p>
+    <w:p>
+      <w:pPr>
+        <w:pStyle w:val="Ttulo2"/>
+        <w:ind w:left="-5" w:right="2337"/>
+      </w:pPr>
+      <w:r>
+        <w:t>Torc</w:t>
+      </w:r>
+      <w:r>
+        <w:t>/Communo</w:t>
+      </w:r>
+      <w:r>
+        <w:t xml:space="preserve"> (Appstract) –</w:t>
+      </w:r>
+      <w:r>
+        <w:t xml:space="preserve"> </w:t>
+      </w:r>
+      <w:r>
+        <w:t>Full Stack Developer (</w:t>
+      </w:r>
+      <w:r>
+        <w:t>React/Node</w:t>
+      </w:r>
+      <w:r>
+        <w:t>)</w:t>
+      </w:r>
+    </w:p>
+    <w:p>
+      <w:pPr>
+        <w:spacing w:after="115" w:line="259" w:lineRule="auto"/>
+        <w:ind w:left="9"/>
+      </w:pPr>
       <w:r>
         <w:rPr>
           <w:color w:val="A6A6A6"/>
           <w:sz w:val="16"/>
         </w:rPr>
-        <w:t>–</w:t>
-      </w:r>
+        <w:t xml:space="preserve">2023 – 2024 </w:t>
+      </w:r>
+    </w:p>
+    <w:p>
+      <w:pPr>
+        <w:ind w:left="9"/>
+      </w:pPr>
+      <w:r>
+        <w:t>I worked with Communo, a platform connecting freelancers with companies, where my role focused on implementing new features through end-to-end development. I handled both backend and frontend tasks to ensure seamless functionality and integration within a modular architecture, leveraging GCP services for scalability.</w:t>
+      </w:r>
+    </w:p>
+    <w:p>
+      <w:pPr>
+        <w:pStyle w:val="Default"/>
+        <w:rPr>
+          <w:sz w:val="18"/>
+          <w:szCs w:val="18"/>
+          <w:u w:val="single"/>
+        </w:rPr>
+      </w:pPr>
+      <w:r>
+        <w:rPr>
+          <w:sz w:val="18"/>
+          <w:szCs w:val="18"/>
+          <w:u w:val="single"/>
+        </w:rPr>
+        <w:t>Frontend Technologies:</w:t>
+      </w:r>
+      <w:r>
+        <w:rPr>
+          <w:sz w:val="18"/>
+          <w:szCs w:val="18"/>
+        </w:rPr>
+        <w:t xml:space="preserve"> Rea</w:t>
+      </w:r>
+      <w:r>
+        <w:rPr>
+          <w:sz w:val="18"/>
+          <w:szCs w:val="18"/>
+        </w:rPr>
+        <w:t>ct, Ionic, TailwindCSS, Cypress, Typescript</w:t>
+      </w:r>
+    </w:p>
+    <w:p>
+      <w:pPr>
+        <w:ind w:left="9"/>
+        <w:rPr>
+          <w:szCs w:val="18"/>
+        </w:rPr>
+      </w:pPr>
+      <w:r>
+        <w:rPr>
+          <w:szCs w:val="18"/>
+          <w:u w:val="single"/>
+        </w:rPr>
+        <w:t>Backend Technologies</w:t>
+      </w:r>
+      <w:r>
+        <w:rPr>
+          <w:szCs w:val="18"/>
+        </w:rPr>
+        <w:t>: Node, Express, PostgreSQL</w:t>
+      </w:r>
+      <w:r>
+        <w:rPr>
+          <w:szCs w:val="18"/>
+        </w:rPr>
+        <w:t>, Typescript</w:t>
+      </w:r>
+    </w:p>
+    <w:p>
+      <w:pPr>
+        <w:ind w:left="9"/>
+      </w:pPr>
+    </w:p>
+    <w:p>
+      <w:pPr>
+        <w:ind w:left="9"/>
+      </w:pPr>
+      <w:r>
+        <w:t>At Torc,</w:t>
+      </w:r>
+      <w:r>
+        <w:t xml:space="preserve"> I contributed to the platform application by adding new features and enhancing existing services to improve the experience for companies and talents and</w:t>
+      </w:r>
+      <w:r>
+        <w:t xml:space="preserve"> I</w:t>
+      </w:r>
+      <w:r>
+        <w:t xml:space="preserve"> also</w:t>
+      </w:r>
+      <w:r>
+        <w:t xml:space="preserve"> was responsible for redesigning the entire landing and authorization pages</w:t>
+      </w:r>
+      <w:r>
+        <w:t>.</w:t>
+      </w:r>
+    </w:p>
+    <w:p>
+      <w:pPr>
+        <w:ind w:left="9"/>
+      </w:pPr>
+      <w:r>
+        <w:rPr>
+          <w:u w:val="single" w:color="000000"/>
+        </w:rPr>
+        <w:t>Technologies</w:t>
+      </w:r>
+      <w:r>
+        <w:t xml:space="preserve">: React, NodeJS, Typescript, TailwindCSS </w:t>
+      </w:r>
+    </w:p>
+    <w:p>
+      <w:pPr>
+        <w:spacing w:after="0" w:line="259" w:lineRule="auto"/>
+        <w:ind w:left="14" w:firstLine="0"/>
+      </w:pPr>
+      <w:r>
+        <w:rPr>
+          <w:b/>
+          <w:sz w:val="20"/>
+        </w:rPr>
+        <w:t xml:space="preserve"> </w:t>
+      </w:r>
+    </w:p>
+    <w:p>
+      <w:pPr>
+        <w:pStyle w:val="Ttulo2"/>
+        <w:ind w:left="-5" w:right="2337"/>
+      </w:pPr>
+      <w:r>
+        <w:t>Mundi (Appstract) – F</w:t>
+      </w:r>
+      <w:r>
+        <w:t>ull Stack Developer (React/</w:t>
+      </w:r>
+      <w:r>
+        <w:t>Node</w:t>
+      </w:r>
+      <w:r>
+        <w:t xml:space="preserve">) </w:t>
+      </w:r>
+    </w:p>
+    <w:p>
+      <w:pPr>
+        <w:spacing w:after="115" w:line="259" w:lineRule="auto"/>
+        <w:ind w:left="9"/>
+      </w:pPr>
       <w:r>
         <w:rPr>
           <w:color w:val="A6A6A6"/>
           <w:sz w:val="16"/>
         </w:rPr>
-        <w:t xml:space="preserve"> 2024 </w:t>
+        <w:t xml:space="preserve">2020 – 2023 </w:t>
       </w:r>
     </w:p>
     <w:p>
@@ -823,50 +877,195 @@
         <w:ind w:left="9"/>
       </w:pPr>
       <w:r>
-        <w:t xml:space="preserve">I worked at </w:t>
-      </w:r>
-      <w:proofErr w:type="spellStart"/>
-      <w:r>
-        <w:t>Appstract</w:t>
-      </w:r>
-      <w:proofErr w:type="spellEnd"/>
-      <w:r>
-        <w:t xml:space="preserve"> as a web/mobile developer, mostly using React and Next.js, but also exploring other technologies depending on the project. I collaborated with clients like Mundi, </w:t>
-      </w:r>
-      <w:proofErr w:type="spellStart"/>
-      <w:r>
-        <w:t>Telered</w:t>
-      </w:r>
-      <w:proofErr w:type="spellEnd"/>
-      <w:r>
-        <w:t xml:space="preserve">, </w:t>
-      </w:r>
-      <w:proofErr w:type="spellStart"/>
-      <w:r>
-        <w:t>Torc</w:t>
-      </w:r>
-      <w:proofErr w:type="spellEnd"/>
-      <w:r>
-        <w:t>, and Kernel, which gave me a lot of industry experience i</w:t>
-      </w:r>
-      <w:r>
-        <w:t>n areas like finance (Mundi), telecommunications (</w:t>
-      </w:r>
-      <w:proofErr w:type="spellStart"/>
-      <w:r>
-        <w:t>Telered</w:t>
-      </w:r>
-      <w:proofErr w:type="spellEnd"/>
-      <w:r>
-        <w:t>), talent acquisition (</w:t>
-      </w:r>
-      <w:proofErr w:type="spellStart"/>
-      <w:r>
-        <w:t>Torc</w:t>
-      </w:r>
-      <w:proofErr w:type="spellEnd"/>
-      <w:r>
-        <w:t xml:space="preserve">), and more. </w:t>
+        <w:t xml:space="preserve">At Mundi, I worked with several teams, which allowed me to gain in-depth knowledge of the product and understand different areas of the Fintech business: </w:t>
+      </w:r>
+    </w:p>
+    <w:p>
+      <w:pPr>
+        <w:spacing w:after="0" w:line="259" w:lineRule="auto"/>
+        <w:ind w:left="14" w:firstLine="0"/>
+      </w:pPr>
+    </w:p>
+    <w:p>
+      <w:pPr>
+        <w:spacing w:after="0" w:line="259" w:lineRule="auto"/>
+        <w:ind w:left="14" w:firstLine="0"/>
+      </w:pPr>
+      <w:r>
+        <w:rPr>
+          <w:u w:val="single"/>
+        </w:rPr>
+        <w:t>Backend-Monorepo</w:t>
+      </w:r>
+      <w:r>
+        <w:t xml:space="preserve">: </w:t>
+      </w:r>
+      <w:r>
+        <w:t xml:space="preserve">I contributed to the backend monorepo as part of the invoice-advance team, working within a microservices architecture built with Turborepo and Dapr. I developed and optimized services using Node.js, Express, and PostgreSQL, </w:t>
+      </w:r>
+      <w:r>
+        <w:t>integrating various GCP services</w:t>
+      </w:r>
+      <w:r>
+        <w:t>. I focused on creating scalable and reusable solutions, improving service performance, and ensuring efficient inter-service communication.</w:t>
+      </w:r>
+    </w:p>
+    <w:p>
+      <w:pPr>
+        <w:spacing w:after="0" w:line="259" w:lineRule="auto"/>
+        <w:ind w:left="14" w:firstLine="0"/>
+      </w:pPr>
+    </w:p>
+    <w:p>
+      <w:pPr>
+        <w:pStyle w:val="Default"/>
+        <w:rPr>
+          <w:sz w:val="18"/>
+          <w:szCs w:val="18"/>
+        </w:rPr>
+      </w:pPr>
+      <w:r>
+        <w:rPr>
+          <w:sz w:val="18"/>
+          <w:szCs w:val="18"/>
+          <w:u w:val="single"/>
+        </w:rPr>
+        <w:t>Home</w:t>
+      </w:r>
+      <w:r>
+        <w:rPr>
+          <w:sz w:val="18"/>
+          <w:szCs w:val="18"/>
+        </w:rPr>
+        <w:t xml:space="preserve">: micro-frontend for the user customer-platform's homepage, displaying key information from other sections of the platform. Technologies: SPA, React, TypeScript, TailwindCSS, and GraphQL. </w:t>
+      </w:r>
+    </w:p>
+    <w:p>
+      <w:pPr>
+        <w:pStyle w:val="Default"/>
+        <w:rPr>
+          <w:sz w:val="18"/>
+          <w:szCs w:val="18"/>
+        </w:rPr>
+      </w:pPr>
+    </w:p>
+    <w:p>
+      <w:pPr>
+        <w:pStyle w:val="Default"/>
+        <w:rPr>
+          <w:sz w:val="18"/>
+          <w:szCs w:val="18"/>
+        </w:rPr>
+      </w:pPr>
+      <w:r>
+        <w:rPr>
+          <w:sz w:val="18"/>
+          <w:szCs w:val="18"/>
+          <w:u w:val="single"/>
+        </w:rPr>
+        <w:t>Design System</w:t>
+      </w:r>
+      <w:r>
+        <w:rPr>
+          <w:sz w:val="18"/>
+          <w:szCs w:val="18"/>
+        </w:rPr>
+        <w:t>: I developed the company's design system with Storybook and React, creating reusable components and icons for all projects across the company. Tested with Jest.</w:t>
+      </w:r>
+    </w:p>
+    <w:p>
+      <w:pPr>
+        <w:pStyle w:val="Default"/>
+        <w:rPr>
+          <w:sz w:val="18"/>
+          <w:szCs w:val="18"/>
+        </w:rPr>
+      </w:pPr>
+      <w:r>
+        <w:rPr>
+          <w:sz w:val="18"/>
+          <w:szCs w:val="18"/>
+        </w:rPr>
+        <w:t xml:space="preserve"> </w:t>
+      </w:r>
+    </w:p>
+    <w:p>
+      <w:pPr>
+        <w:spacing w:after="1" w:line="259" w:lineRule="auto"/>
+        <w:ind w:left="14" w:firstLine="0"/>
+        <w:rPr>
+          <w:szCs w:val="18"/>
+        </w:rPr>
+      </w:pPr>
+      <w:r>
+        <w:rPr>
+          <w:szCs w:val="18"/>
+          <w:u w:val="single"/>
+        </w:rPr>
+        <w:t>Landing Page:</w:t>
+      </w:r>
+      <w:r>
+        <w:rPr>
+          <w:szCs w:val="18"/>
+        </w:rPr>
+        <w:t xml:space="preserve"> I also worked on Mundi’s commercial website, with a primary focus on attracting customers and ensuring good SEO performance. It was frequently updated, so we created customizable components through the CMS (Directus). Developed with Next.js. </w:t>
+      </w:r>
+    </w:p>
+    <w:p>
+      <w:pPr>
+        <w:spacing w:after="1" w:line="259" w:lineRule="auto"/>
+        <w:ind w:left="14" w:firstLine="0"/>
+      </w:pPr>
+      <w:r>
+        <w:rPr>
+          <w:b/>
+          <w:sz w:val="20"/>
+        </w:rPr>
+        <w:t xml:space="preserve"> </w:t>
+      </w:r>
+    </w:p>
+    <w:p>
+      <w:pPr>
+        <w:pStyle w:val="Ttulo2"/>
+        <w:ind w:left="-5" w:right="2337"/>
+      </w:pPr>
+      <w:r>
+        <w:t xml:space="preserve">TeleRed (Appstract) – Front End Developer (Ionic/Angular) </w:t>
+      </w:r>
+    </w:p>
+    <w:p>
+      <w:pPr>
+        <w:spacing w:after="115" w:line="259" w:lineRule="auto"/>
+        <w:ind w:left="9"/>
+      </w:pPr>
+      <w:r>
+        <w:rPr>
+          <w:color w:val="A6A6A6"/>
+          <w:sz w:val="16"/>
+        </w:rPr>
+        <w:t xml:space="preserve">2019 – 2020 </w:t>
+      </w:r>
+    </w:p>
+    <w:p>
+      <w:pPr>
+        <w:ind w:left="9" w:right="107"/>
+      </w:pPr>
+      <w:r>
+        <w:t xml:space="preserve">I developed a mobile application for Telered (ISP) customers, enabling them to pay and download bills, purchase new products, and manage their services. I was solely responsible for the app's development, working directly with the client, conducting meetings, and overseeing the entire project from start to finish. </w:t>
+      </w:r>
+    </w:p>
+    <w:p>
+      <w:pPr>
+        <w:ind w:left="9" w:right="107"/>
+      </w:pPr>
+      <w:r>
+        <w:rPr>
+          <w:u w:val="single" w:color="000000"/>
+        </w:rPr>
+        <w:t>Technologies</w:t>
+      </w:r>
+      <w:r>
+        <w:t xml:space="preserve">: Ionic, Angular, Cordova and Typescript. </w:t>
       </w:r>
     </w:p>
     <w:p>
@@ -883,27 +1082,8 @@
         <w:pStyle w:val="Ttulo2"/>
         <w:ind w:left="-5" w:right="2337"/>
       </w:pPr>
-      <w:proofErr w:type="spellStart"/>
-      <w:r>
-        <w:t>Torc</w:t>
-      </w:r>
-      <w:proofErr w:type="spellEnd"/>
-      <w:r>
-        <w:t xml:space="preserve"> (</w:t>
-      </w:r>
-      <w:proofErr w:type="spellStart"/>
-      <w:r>
-        <w:t>Appstract</w:t>
-      </w:r>
-      <w:proofErr w:type="spellEnd"/>
-      <w:r>
-        <w:t xml:space="preserve">) </w:t>
-      </w:r>
-      <w:r>
-        <w:t>–</w:t>
-      </w:r>
-      <w:r>
-        <w:t xml:space="preserve"> Front End Developer (React) </w:t>
+      <w:r>
+        <w:t xml:space="preserve">Kernel (Appstract) – Front End Developer (Angular/NodeJS) </w:t>
       </w:r>
     </w:p>
     <w:p>
@@ -916,21 +1096,46 @@
           <w:color w:val="A6A6A6"/>
           <w:sz w:val="16"/>
         </w:rPr>
-        <w:t xml:space="preserve">2023 </w:t>
-      </w:r>
+        <w:t xml:space="preserve">2018 – 2019 </w:t>
+      </w:r>
+    </w:p>
+    <w:p>
+      <w:pPr>
+        <w:ind w:left="9"/>
+      </w:pPr>
+      <w:r>
+        <w:t xml:space="preserve">At ETERNAL, I developed a website to help scientists easily manage their experiments. The platform enabled them to capture images with a microscope, analyze them, add experiments, organize projects, and visualize data in charts (using Chart.js). I managed the entire project and collaborated directly with the client. Additionally, I developed an API using Firebase Cloud Functions and GCP, as well as the backend for real-time video streaming, utilizing a combination of Express, OpenCV, Firebase, and WebSockets. </w:t>
+      </w:r>
+    </w:p>
+    <w:p>
+      <w:pPr>
+        <w:spacing w:after="17" w:line="259" w:lineRule="auto"/>
+        <w:ind w:left="0" w:firstLine="0"/>
+      </w:pPr>
+      <w:r>
+        <w:t xml:space="preserve"> </w:t>
+      </w:r>
+    </w:p>
+    <w:p>
+      <w:pPr>
+        <w:pStyle w:val="Ttulo2"/>
+        <w:ind w:left="-5" w:right="2337"/>
+      </w:pPr>
+      <w:r>
+        <w:t xml:space="preserve">Summant Technologies SRL - Developer </w:t>
+      </w:r>
+    </w:p>
+    <w:p>
+      <w:pPr>
+        <w:spacing w:after="115" w:line="259" w:lineRule="auto"/>
+        <w:ind w:left="9"/>
+      </w:pPr>
       <w:r>
         <w:rPr>
           <w:color w:val="A6A6A6"/>
           <w:sz w:val="16"/>
         </w:rPr>
-        <w:t>–</w:t>
-      </w:r>
-      <w:r>
-        <w:rPr>
-          <w:color w:val="A6A6A6"/>
-          <w:sz w:val="16"/>
-        </w:rPr>
-        <w:t xml:space="preserve"> 2024 </w:t>
+        <w:t xml:space="preserve">2016 - 2018 </w:t>
       </w:r>
     </w:p>
     <w:p>
@@ -938,550 +1143,7 @@
         <w:ind w:left="9"/>
       </w:pPr>
       <w:r>
-        <w:t xml:space="preserve">At </w:t>
-      </w:r>
-      <w:proofErr w:type="spellStart"/>
-      <w:r>
-        <w:t>Torc</w:t>
-      </w:r>
-      <w:proofErr w:type="spellEnd"/>
-      <w:r>
-        <w:t>, I was responsible for redesigning the entire landing and authorization pages, giving them a fresh, modern look. I also contributed to the platform app, adding new features for companies and talents, enhancing the user experience and streamlining t</w:t>
-      </w:r>
-      <w:r>
-        <w:t xml:space="preserve">he frontend.  </w:t>
-      </w:r>
-    </w:p>
-    <w:p>
-      <w:pPr>
-        <w:ind w:left="9"/>
-      </w:pPr>
-      <w:r>
-        <w:rPr>
-          <w:u w:val="single" w:color="000000"/>
-        </w:rPr>
-        <w:t>Technologies</w:t>
-      </w:r>
-      <w:r>
-        <w:t xml:space="preserve">: React, </w:t>
-      </w:r>
-      <w:proofErr w:type="spellStart"/>
-      <w:r>
-        <w:t>NodeJS</w:t>
-      </w:r>
-      <w:proofErr w:type="spellEnd"/>
-      <w:r>
-        <w:t xml:space="preserve">, Typescript, </w:t>
-      </w:r>
-      <w:proofErr w:type="spellStart"/>
-      <w:r>
-        <w:t>TailwindCSS</w:t>
-      </w:r>
-      <w:proofErr w:type="spellEnd"/>
-      <w:r>
-        <w:t xml:space="preserve"> </w:t>
-      </w:r>
-    </w:p>
-    <w:p>
-      <w:pPr>
-        <w:spacing w:after="0" w:line="259" w:lineRule="auto"/>
-        <w:ind w:left="14" w:firstLine="0"/>
-      </w:pPr>
-      <w:r>
-        <w:rPr>
-          <w:b/>
-          <w:sz w:val="20"/>
-        </w:rPr>
-        <w:t xml:space="preserve"> </w:t>
-      </w:r>
-    </w:p>
-    <w:p>
-      <w:pPr>
-        <w:pStyle w:val="Ttulo2"/>
-        <w:ind w:left="-5" w:right="2337"/>
-      </w:pPr>
-      <w:r>
-        <w:t>Mundi (</w:t>
-      </w:r>
-      <w:proofErr w:type="spellStart"/>
-      <w:r>
-        <w:t>Appstract</w:t>
-      </w:r>
-      <w:proofErr w:type="spellEnd"/>
-      <w:r>
-        <w:t xml:space="preserve">) </w:t>
-      </w:r>
-      <w:r>
-        <w:t>–</w:t>
-      </w:r>
-      <w:r>
-        <w:t xml:space="preserve"> Full Stack Developer (React/</w:t>
-      </w:r>
-      <w:proofErr w:type="spellStart"/>
-      <w:r>
-        <w:t>NextJS</w:t>
-      </w:r>
-      <w:proofErr w:type="spellEnd"/>
-      <w:r>
-        <w:t xml:space="preserve">) </w:t>
-      </w:r>
-    </w:p>
-    <w:p>
-      <w:pPr>
-        <w:spacing w:after="115" w:line="259" w:lineRule="auto"/>
-        <w:ind w:left="9"/>
-      </w:pPr>
-      <w:r>
-        <w:rPr>
-          <w:color w:val="A6A6A6"/>
-          <w:sz w:val="16"/>
-        </w:rPr>
-        <w:t xml:space="preserve">2020 </w:t>
-      </w:r>
-      <w:r>
-        <w:rPr>
-          <w:color w:val="A6A6A6"/>
-          <w:sz w:val="16"/>
-        </w:rPr>
-        <w:t>–</w:t>
-      </w:r>
-      <w:r>
-        <w:rPr>
-          <w:color w:val="A6A6A6"/>
-          <w:sz w:val="16"/>
-        </w:rPr>
-        <w:t xml:space="preserve"> 2023 </w:t>
-      </w:r>
-    </w:p>
-    <w:p>
-      <w:pPr>
-        <w:ind w:left="9"/>
-      </w:pPr>
-      <w:r>
-        <w:t>At Mundi, I worked with several teams, which allowed me to gain in-depth knowledge of the product and understand di</w:t>
-      </w:r>
-      <w:r>
-        <w:t xml:space="preserve">fferent areas of the Fintech business: </w:t>
-      </w:r>
-    </w:p>
-    <w:p>
-      <w:pPr>
-        <w:spacing w:after="0" w:line="259" w:lineRule="auto"/>
-        <w:ind w:left="14" w:firstLine="0"/>
-      </w:pPr>
-      <w:r>
-        <w:t xml:space="preserve"> </w:t>
-      </w:r>
-    </w:p>
-    <w:p>
-      <w:pPr>
-        <w:ind w:left="9"/>
-      </w:pPr>
-      <w:r>
-        <w:rPr>
-          <w:u w:val="single" w:color="000000"/>
-        </w:rPr>
-        <w:t xml:space="preserve">Home </w:t>
-      </w:r>
-      <w:proofErr w:type="spellStart"/>
-      <w:r>
-        <w:rPr>
-          <w:u w:val="single" w:color="000000"/>
-        </w:rPr>
-        <w:t>MicroFrontend</w:t>
-      </w:r>
-      <w:proofErr w:type="spellEnd"/>
-      <w:r>
-        <w:t xml:space="preserve">: mf for the user customer-platform's homepage, displaying key information from other sections of the platform. </w:t>
-      </w:r>
-      <w:r>
-        <w:rPr>
-          <w:u w:val="single"/>
-        </w:rPr>
-        <w:t>Technologies</w:t>
-      </w:r>
-      <w:r>
-        <w:t xml:space="preserve">: SPA, React, </w:t>
-      </w:r>
-      <w:proofErr w:type="spellStart"/>
-      <w:r>
-        <w:t>TypeScript</w:t>
-      </w:r>
-      <w:proofErr w:type="spellEnd"/>
-      <w:r>
-        <w:t xml:space="preserve">, </w:t>
-      </w:r>
-      <w:proofErr w:type="spellStart"/>
-      <w:r>
-        <w:t>TailwindCSS</w:t>
-      </w:r>
-      <w:proofErr w:type="spellEnd"/>
-      <w:r>
-        <w:t xml:space="preserve">, and </w:t>
-      </w:r>
-      <w:proofErr w:type="spellStart"/>
-      <w:r>
-        <w:t>GraphQL</w:t>
-      </w:r>
-      <w:proofErr w:type="spellEnd"/>
-      <w:r>
-        <w:t xml:space="preserve">. </w:t>
-      </w:r>
-    </w:p>
-    <w:p>
-      <w:pPr>
-        <w:spacing w:after="0" w:line="259" w:lineRule="auto"/>
-        <w:ind w:left="14" w:firstLine="0"/>
-      </w:pPr>
-      <w:r>
-        <w:t xml:space="preserve"> </w:t>
-      </w:r>
-    </w:p>
-    <w:p>
-      <w:pPr>
-        <w:ind w:left="9"/>
-      </w:pPr>
-      <w:r>
-        <w:rPr>
-          <w:u w:val="single" w:color="000000"/>
-        </w:rPr>
-        <w:t>Design System</w:t>
-      </w:r>
-      <w:r>
-        <w:t xml:space="preserve">: I </w:t>
-      </w:r>
-      <w:r>
-        <w:t xml:space="preserve">developed the company's design system with Storybook and React, creating reusable components and icons for all projects across the company. Testing with Jest. </w:t>
-      </w:r>
-    </w:p>
-    <w:p>
-      <w:pPr>
-        <w:spacing w:after="0" w:line="259" w:lineRule="auto"/>
-        <w:ind w:left="14" w:firstLine="0"/>
-      </w:pPr>
-      <w:r>
-        <w:t xml:space="preserve"> </w:t>
-      </w:r>
-    </w:p>
-    <w:p>
-      <w:pPr>
-        <w:spacing w:after="0" w:line="259" w:lineRule="auto"/>
-        <w:ind w:left="14" w:firstLine="0"/>
-      </w:pPr>
-      <w:r>
-        <w:t xml:space="preserve"> </w:t>
-      </w:r>
-    </w:p>
-    <w:p>
-      <w:pPr>
-        <w:spacing w:after="0" w:line="259" w:lineRule="auto"/>
-        <w:ind w:left="14" w:firstLine="0"/>
-      </w:pPr>
-      <w:r>
-        <w:lastRenderedPageBreak/>
-        <w:t xml:space="preserve"> </w:t>
-      </w:r>
-    </w:p>
-    <w:p>
-      <w:pPr>
-        <w:ind w:left="9"/>
-      </w:pPr>
-      <w:r>
-        <w:rPr>
-          <w:u w:val="single" w:color="000000"/>
-        </w:rPr>
-        <w:t>Landing Page:</w:t>
-      </w:r>
-      <w:r>
-        <w:t xml:space="preserve"> </w:t>
-      </w:r>
-      <w:r>
-        <w:t>I also worked on Mundi’s commercial website, with a primary focus on attract</w:t>
-      </w:r>
-      <w:r>
-        <w:t xml:space="preserve">ing customers and </w:t>
-      </w:r>
-      <w:r>
-        <w:t>ensuring good SEO performance. It was developed with Next.js and frequently updated, so we created customizable components through the CMS (</w:t>
-      </w:r>
-      <w:proofErr w:type="spellStart"/>
-      <w:r>
-        <w:t>Directus</w:t>
-      </w:r>
-      <w:proofErr w:type="spellEnd"/>
-      <w:r>
-        <w:t xml:space="preserve">). </w:t>
-      </w:r>
-    </w:p>
-    <w:p>
-      <w:pPr>
-        <w:spacing w:after="1" w:line="259" w:lineRule="auto"/>
-        <w:ind w:left="14" w:firstLine="0"/>
-      </w:pPr>
-      <w:r>
-        <w:rPr>
-          <w:b/>
-          <w:sz w:val="20"/>
-        </w:rPr>
-        <w:t xml:space="preserve"> </w:t>
-      </w:r>
-    </w:p>
-    <w:p>
-      <w:pPr>
-        <w:pStyle w:val="Ttulo2"/>
-        <w:ind w:left="-5" w:right="2337"/>
-      </w:pPr>
-      <w:proofErr w:type="spellStart"/>
-      <w:r>
-        <w:t>TeleRed</w:t>
-      </w:r>
-      <w:proofErr w:type="spellEnd"/>
-      <w:r>
-        <w:t xml:space="preserve"> (</w:t>
-      </w:r>
-      <w:proofErr w:type="spellStart"/>
-      <w:r>
-        <w:t>Appstract</w:t>
-      </w:r>
-      <w:proofErr w:type="spellEnd"/>
-      <w:r>
-        <w:t xml:space="preserve">) </w:t>
-      </w:r>
-      <w:r>
-        <w:t>–</w:t>
-      </w:r>
-      <w:r>
-        <w:t xml:space="preserve"> Front End Developer (Ionic/Angular) </w:t>
-      </w:r>
-    </w:p>
-    <w:p>
-      <w:pPr>
-        <w:spacing w:after="115" w:line="259" w:lineRule="auto"/>
-        <w:ind w:left="9"/>
-      </w:pPr>
-      <w:r>
-        <w:rPr>
-          <w:color w:val="A6A6A6"/>
-          <w:sz w:val="16"/>
-        </w:rPr>
-        <w:t xml:space="preserve">2019 </w:t>
-      </w:r>
-      <w:r>
-        <w:rPr>
-          <w:color w:val="A6A6A6"/>
-          <w:sz w:val="16"/>
-        </w:rPr>
-        <w:t>–</w:t>
-      </w:r>
-      <w:r>
-        <w:rPr>
-          <w:color w:val="A6A6A6"/>
-          <w:sz w:val="16"/>
-        </w:rPr>
-        <w:t xml:space="preserve"> 2020 </w:t>
-      </w:r>
-    </w:p>
-    <w:p>
-      <w:pPr>
-        <w:ind w:left="9" w:right="107"/>
-      </w:pPr>
-      <w:r>
-        <w:t xml:space="preserve">I developed </w:t>
-      </w:r>
-      <w:r>
-        <w:t xml:space="preserve">a mobile application for </w:t>
-      </w:r>
-      <w:proofErr w:type="spellStart"/>
-      <w:r>
-        <w:t>Telered</w:t>
-      </w:r>
-      <w:proofErr w:type="spellEnd"/>
-      <w:r>
-        <w:t xml:space="preserve"> (ISP) customers, enabling them to pay and download bills, purchase new products, and manage their services. I was solely responsible for the app's development, working directly with the client, conducting meetings, and over</w:t>
-      </w:r>
-      <w:r>
-        <w:t xml:space="preserve">seeing the entire project from start to finish. </w:t>
-      </w:r>
-    </w:p>
-    <w:p>
-      <w:pPr>
-        <w:ind w:left="9" w:right="107"/>
-      </w:pPr>
-      <w:r>
-        <w:rPr>
-          <w:u w:val="single" w:color="000000"/>
-        </w:rPr>
-        <w:t>Technologies</w:t>
-      </w:r>
-      <w:r>
-        <w:t xml:space="preserve">: Ionic, Angular, Cordova and Typescript. </w:t>
-      </w:r>
-    </w:p>
-    <w:p>
-      <w:pPr>
-        <w:spacing w:after="20" w:line="259" w:lineRule="auto"/>
-        <w:ind w:left="14" w:firstLine="0"/>
-      </w:pPr>
-      <w:r>
-        <w:t xml:space="preserve"> </w:t>
-      </w:r>
-    </w:p>
-    <w:p>
-      <w:pPr>
-        <w:pStyle w:val="Ttulo2"/>
-        <w:ind w:left="-5" w:right="2337"/>
-      </w:pPr>
-      <w:r>
-        <w:t>Kernel (</w:t>
-      </w:r>
-      <w:proofErr w:type="spellStart"/>
-      <w:r>
-        <w:t>Appstract</w:t>
-      </w:r>
-      <w:proofErr w:type="spellEnd"/>
-      <w:r>
-        <w:t xml:space="preserve">) </w:t>
-      </w:r>
-      <w:r>
-        <w:t>–</w:t>
-      </w:r>
-      <w:r>
-        <w:t xml:space="preserve"> Front End Developer (Angular/</w:t>
-      </w:r>
-      <w:proofErr w:type="spellStart"/>
-      <w:r>
-        <w:t>NodeJS</w:t>
-      </w:r>
-      <w:proofErr w:type="spellEnd"/>
-      <w:r>
-        <w:t xml:space="preserve">) </w:t>
-      </w:r>
-    </w:p>
-    <w:p>
-      <w:pPr>
-        <w:spacing w:after="115" w:line="259" w:lineRule="auto"/>
-        <w:ind w:left="9"/>
-      </w:pPr>
-      <w:r>
-        <w:rPr>
-          <w:color w:val="A6A6A6"/>
-          <w:sz w:val="16"/>
-        </w:rPr>
-        <w:t xml:space="preserve">2018 </w:t>
-      </w:r>
-      <w:r>
-        <w:rPr>
-          <w:color w:val="A6A6A6"/>
-          <w:sz w:val="16"/>
-        </w:rPr>
-        <w:t>–</w:t>
-      </w:r>
-      <w:r>
-        <w:rPr>
-          <w:color w:val="A6A6A6"/>
-          <w:sz w:val="16"/>
-        </w:rPr>
-        <w:t xml:space="preserve"> 2019 </w:t>
-      </w:r>
-    </w:p>
-    <w:p>
-      <w:pPr>
-        <w:ind w:left="9"/>
-      </w:pPr>
-      <w:r>
-        <w:t xml:space="preserve">At ETERNAL, I developed a website to help scientists easily manage their experiments. The platform enabled them to capture images with a microscope, analyze them, add experiments, organize projects, and visualize data in charts (using Chart.js). I managed </w:t>
-      </w:r>
-      <w:r>
-        <w:t xml:space="preserve">the entire project and collaborated directly with the client. Additionally, I developed an API using Firebase Cloud Functions and GCP, as well as the backend for real-time video streaming, utilizing a combination of Express, </w:t>
-      </w:r>
-      <w:proofErr w:type="spellStart"/>
-      <w:r>
-        <w:t>OpenCV</w:t>
-      </w:r>
-      <w:proofErr w:type="spellEnd"/>
-      <w:r>
-        <w:t xml:space="preserve">, Firebase, and </w:t>
-      </w:r>
-      <w:proofErr w:type="spellStart"/>
-      <w:r>
-        <w:t>WebSocket</w:t>
-      </w:r>
-      <w:r>
-        <w:t>s</w:t>
-      </w:r>
-      <w:proofErr w:type="spellEnd"/>
-      <w:r>
-        <w:t xml:space="preserve">. </w:t>
-      </w:r>
-    </w:p>
-    <w:p>
-      <w:pPr>
-        <w:spacing w:after="17" w:line="259" w:lineRule="auto"/>
-        <w:ind w:left="0" w:firstLine="0"/>
-      </w:pPr>
-      <w:r>
-        <w:t xml:space="preserve"> </w:t>
-      </w:r>
-    </w:p>
-    <w:p>
-      <w:pPr>
-        <w:pStyle w:val="Ttulo2"/>
-        <w:ind w:left="-5" w:right="2337"/>
-      </w:pPr>
-      <w:proofErr w:type="spellStart"/>
-      <w:r>
-        <w:t>Summant</w:t>
-      </w:r>
-      <w:proofErr w:type="spellEnd"/>
-      <w:r>
-        <w:t xml:space="preserve"> Technologies SRL - Developer </w:t>
-      </w:r>
-    </w:p>
-    <w:p>
-      <w:pPr>
-        <w:spacing w:after="115" w:line="259" w:lineRule="auto"/>
-        <w:ind w:left="9"/>
-      </w:pPr>
-      <w:r>
-        <w:rPr>
-          <w:color w:val="A6A6A6"/>
-          <w:sz w:val="16"/>
-        </w:rPr>
-        <w:t xml:space="preserve">2016 - </w:t>
-      </w:r>
-      <w:r>
-        <w:rPr>
-          <w:color w:val="A6A6A6"/>
-          <w:sz w:val="16"/>
-        </w:rPr>
-        <w:t xml:space="preserve">2018 </w:t>
-      </w:r>
-    </w:p>
-    <w:p>
-      <w:pPr>
-        <w:ind w:left="9"/>
-      </w:pPr>
-      <w:r>
-        <w:t xml:space="preserve">I developed and maintained Meta4 </w:t>
-      </w:r>
-      <w:proofErr w:type="spellStart"/>
-      <w:r>
-        <w:t>PeopleNet</w:t>
-      </w:r>
-      <w:proofErr w:type="spellEnd"/>
-      <w:r>
-        <w:t xml:space="preserve"> solutions for </w:t>
-      </w:r>
-      <w:proofErr w:type="spellStart"/>
-      <w:r>
-        <w:t>Summant</w:t>
-      </w:r>
-      <w:proofErr w:type="spellEnd"/>
-      <w:r>
-        <w:t>, an HR company. Additionally, I worked on web development using HTML, CSS, and JavaScript. I also gained experience working with SQL Server to support backend operations.</w:t>
-      </w:r>
-      <w:r>
-        <w:t xml:space="preserve"> </w:t>
+        <w:t xml:space="preserve">I developed and maintained Meta4 PeopleNet solutions for Summant, an HR company. Additionally, I worked on web development using HTML, CSS, and JavaScript. I also gained experience working with SQL Server to support backend operations. </w:t>
       </w:r>
     </w:p>
     <w:p>
@@ -1628,28 +1290,7 @@
         <w:ind w:left="-5" w:right="2337"/>
       </w:pPr>
       <w:r>
-        <w:t>Software Engi</w:t>
-      </w:r>
-      <w:bookmarkStart w:id="0" w:name="_GoBack"/>
-      <w:bookmarkEnd w:id="0"/>
-      <w:r>
-        <w:t xml:space="preserve">neer, National University </w:t>
-      </w:r>
-      <w:proofErr w:type="gramStart"/>
-      <w:r>
-        <w:t>Of</w:t>
-      </w:r>
-      <w:proofErr w:type="gramEnd"/>
-      <w:r>
-        <w:t xml:space="preserve"> La </w:t>
-      </w:r>
-      <w:proofErr w:type="spellStart"/>
-      <w:r>
-        <w:t>Matanza</w:t>
-      </w:r>
-      <w:proofErr w:type="spellEnd"/>
-      <w:r>
-        <w:t xml:space="preserve">, Buenos Aires </w:t>
+        <w:t xml:space="preserve">Software Engineer, National University Of La Matanza, Buenos Aires </w:t>
       </w:r>
     </w:p>
     <w:p>
@@ -1707,18 +1348,7 @@
         <w:ind w:left="-5" w:right="2337"/>
       </w:pPr>
       <w:r>
-        <w:t xml:space="preserve">Bachelor's Degree in Economics, </w:t>
-      </w:r>
-      <w:proofErr w:type="spellStart"/>
-      <w:r>
-        <w:t>Sagrado</w:t>
-      </w:r>
-      <w:proofErr w:type="spellEnd"/>
-      <w:r>
-        <w:t xml:space="preserve"> Corazon de Jesus, Buenos Aires</w:t>
-      </w:r>
-      <w:r>
-        <w:t xml:space="preserve"> </w:t>
+        <w:t xml:space="preserve">Bachelor's Degree in Economics, Sagrado Corazon de Jesus, Buenos Aires </w:t>
       </w:r>
     </w:p>
     <w:p>
@@ -1731,21 +1361,7 @@
           <w:color w:val="A6A6A6"/>
           <w:sz w:val="16"/>
         </w:rPr>
-        <w:t xml:space="preserve">MARCH 2008 </w:t>
-      </w:r>
-      <w:r>
-        <w:rPr>
-          <w:color w:val="A6A6A6"/>
-          <w:sz w:val="16"/>
-        </w:rPr>
-        <w:t>–</w:t>
-      </w:r>
-      <w:r>
-        <w:rPr>
-          <w:color w:val="A6A6A6"/>
-          <w:sz w:val="16"/>
-        </w:rPr>
-        <w:t xml:space="preserve"> DECEMBER 2013 </w:t>
+        <w:t xml:space="preserve">MARCH 2008 – DECEMBER 2013 </w:t>
       </w:r>
     </w:p>
     <w:sectPr>
@@ -1755,6 +1371,56 @@
     </w:sectPr>
   </w:body>
 </w:document>
+</file>
+
+<file path=word/endnotes.xml><?xml version="1.0" encoding="utf-8"?>
+<w:endnotes xmlns:wpc="http://schemas.microsoft.com/office/word/2010/wordprocessingCanvas" xmlns:cx="http://schemas.microsoft.com/office/drawing/2014/chartex" xmlns:mc="http://schemas.openxmlformats.org/markup-compatibility/2006" xmlns:o="urn:schemas-microsoft-com:office:office" xmlns:r="http://schemas.openxmlformats.org/officeDocument/2006/relationships" xmlns:m="http://schemas.openxmlformats.org/officeDocument/2006/math" xmlns:v="urn:schemas-microsoft-com:vml" xmlns:wp14="http://schemas.microsoft.com/office/word/2010/wordprocessingDrawing" xmlns:wp="http://schemas.openxmlformats.org/drawingml/2006/wordprocessingDrawing" xmlns:w10="urn:schemas-microsoft-com:office:word" xmlns:w="http://schemas.openxmlformats.org/wordprocessingml/2006/main" xmlns:w14="http://schemas.microsoft.com/office/word/2010/wordml" xmlns:w15="http://schemas.microsoft.com/office/word/2012/wordml" xmlns:w16se="http://schemas.microsoft.com/office/word/2015/wordml/symex" xmlns:wpg="http://schemas.microsoft.com/office/word/2010/wordprocessingGroup" xmlns:wpi="http://schemas.microsoft.com/office/word/2010/wordprocessingInk" xmlns:wne="http://schemas.microsoft.com/office/word/2006/wordml" xmlns:wps="http://schemas.microsoft.com/office/word/2010/wordprocessingShape" mc:Ignorable="w14 w15 w16se wp14">
+  <w:endnote w:type="separator" w:id="-1">
+    <w:p>
+      <w:pPr>
+        <w:spacing w:after="0" w:line="240" w:lineRule="auto"/>
+      </w:pPr>
+      <w:r>
+        <w:separator/>
+      </w:r>
+    </w:p>
+  </w:endnote>
+  <w:endnote w:type="continuationSeparator" w:id="0">
+    <w:p>
+      <w:pPr>
+        <w:spacing w:after="0" w:line="240" w:lineRule="auto"/>
+      </w:pPr>
+      <w:r>
+        <w:continuationSeparator/>
+      </w:r>
+    </w:p>
+  </w:endnote>
+</w:endnotes>
+</file>
+
+<file path=word/footnotes.xml><?xml version="1.0" encoding="utf-8"?>
+<w:footnotes xmlns:wpc="http://schemas.microsoft.com/office/word/2010/wordprocessingCanvas" xmlns:cx="http://schemas.microsoft.com/office/drawing/2014/chartex" xmlns:mc="http://schemas.openxmlformats.org/markup-compatibility/2006" xmlns:o="urn:schemas-microsoft-com:office:office" xmlns:r="http://schemas.openxmlformats.org/officeDocument/2006/relationships" xmlns:m="http://schemas.openxmlformats.org/officeDocument/2006/math" xmlns:v="urn:schemas-microsoft-com:vml" xmlns:wp14="http://schemas.microsoft.com/office/word/2010/wordprocessingDrawing" xmlns:wp="http://schemas.openxmlformats.org/drawingml/2006/wordprocessingDrawing" xmlns:w10="urn:schemas-microsoft-com:office:word" xmlns:w="http://schemas.openxmlformats.org/wordprocessingml/2006/main" xmlns:w14="http://schemas.microsoft.com/office/word/2010/wordml" xmlns:w15="http://schemas.microsoft.com/office/word/2012/wordml" xmlns:w16se="http://schemas.microsoft.com/office/word/2015/wordml/symex" xmlns:wpg="http://schemas.microsoft.com/office/word/2010/wordprocessingGroup" xmlns:wpi="http://schemas.microsoft.com/office/word/2010/wordprocessingInk" xmlns:wne="http://schemas.microsoft.com/office/word/2006/wordml" xmlns:wps="http://schemas.microsoft.com/office/word/2010/wordprocessingShape" mc:Ignorable="w14 w15 w16se wp14">
+  <w:footnote w:type="separator" w:id="-1">
+    <w:p>
+      <w:pPr>
+        <w:spacing w:after="0" w:line="240" w:lineRule="auto"/>
+      </w:pPr>
+      <w:r>
+        <w:separator/>
+      </w:r>
+    </w:p>
+  </w:footnote>
+  <w:footnote w:type="continuationSeparator" w:id="0">
+    <w:p>
+      <w:pPr>
+        <w:spacing w:after="0" w:line="240" w:lineRule="auto"/>
+      </w:pPr>
+      <w:r>
+        <w:continuationSeparator/>
+      </w:r>
+    </w:p>
+  </w:footnote>
+</w:footnotes>
 </file>
 
 <file path=word/numbering.xml><?xml version="1.0" encoding="utf-8"?>
@@ -2469,6 +2135,105 @@
       <w:sz w:val="24"/>
     </w:rPr>
   </w:style>
+  <w:style w:type="paragraph" w:customStyle="1" w:styleId="Default">
+    <w:name w:val="Default"/>
+    <w:rsid w:val="0008496E"/>
+    <w:pPr>
+      <w:autoSpaceDE w:val="0"/>
+      <w:autoSpaceDN w:val="0"/>
+      <w:adjustRightInd w:val="0"/>
+      <w:spacing w:after="0" w:line="240" w:lineRule="auto"/>
+    </w:pPr>
+    <w:rPr>
+      <w:rFonts w:ascii="Trebuchet MS" w:hAnsi="Trebuchet MS" w:cs="Trebuchet MS"/>
+      <w:color w:val="000000"/>
+      <w:sz w:val="24"/>
+      <w:szCs w:val="24"/>
+    </w:rPr>
+  </w:style>
+  <w:style w:type="paragraph" w:styleId="Encabezado">
+    <w:name w:val="header"/>
+    <w:basedOn w:val="Normal"/>
+    <w:link w:val="EncabezadoCar"/>
+    <w:uiPriority w:val="99"/>
+    <w:unhideWhenUsed/>
+    <w:rsid w:val="00E72438"/>
+    <w:pPr>
+      <w:tabs>
+        <w:tab w:val="center" w:pos="4419"/>
+        <w:tab w:val="right" w:pos="8838"/>
+      </w:tabs>
+      <w:spacing w:after="0" w:line="240" w:lineRule="auto"/>
+    </w:pPr>
+  </w:style>
+  <w:style w:type="character" w:customStyle="1" w:styleId="EncabezadoCar">
+    <w:name w:val="Encabezado Car"/>
+    <w:basedOn w:val="Fuentedeprrafopredeter"/>
+    <w:link w:val="Encabezado"/>
+    <w:uiPriority w:val="99"/>
+    <w:rsid w:val="00E72438"/>
+    <w:rPr>
+      <w:rFonts w:ascii="Trebuchet MS" w:eastAsia="Trebuchet MS" w:hAnsi="Trebuchet MS" w:cs="Trebuchet MS"/>
+      <w:color w:val="000000"/>
+      <w:sz w:val="18"/>
+    </w:rPr>
+  </w:style>
+  <w:style w:type="paragraph" w:styleId="Piedepgina">
+    <w:name w:val="footer"/>
+    <w:basedOn w:val="Normal"/>
+    <w:link w:val="PiedepginaCar"/>
+    <w:uiPriority w:val="99"/>
+    <w:unhideWhenUsed/>
+    <w:rsid w:val="00E72438"/>
+    <w:pPr>
+      <w:tabs>
+        <w:tab w:val="center" w:pos="4419"/>
+        <w:tab w:val="right" w:pos="8838"/>
+      </w:tabs>
+      <w:spacing w:after="0" w:line="240" w:lineRule="auto"/>
+    </w:pPr>
+  </w:style>
+  <w:style w:type="character" w:customStyle="1" w:styleId="PiedepginaCar">
+    <w:name w:val="Pie de página Car"/>
+    <w:basedOn w:val="Fuentedeprrafopredeter"/>
+    <w:link w:val="Piedepgina"/>
+    <w:uiPriority w:val="99"/>
+    <w:rsid w:val="00E72438"/>
+    <w:rPr>
+      <w:rFonts w:ascii="Trebuchet MS" w:eastAsia="Trebuchet MS" w:hAnsi="Trebuchet MS" w:cs="Trebuchet MS"/>
+      <w:color w:val="000000"/>
+      <w:sz w:val="18"/>
+    </w:rPr>
+  </w:style>
+  <w:style w:type="paragraph" w:styleId="NormalWeb">
+    <w:name w:val="Normal (Web)"/>
+    <w:basedOn w:val="Normal"/>
+    <w:uiPriority w:val="99"/>
+    <w:semiHidden/>
+    <w:unhideWhenUsed/>
+    <w:rsid w:val="00E72438"/>
+    <w:pPr>
+      <w:spacing w:before="100" w:beforeAutospacing="1" w:after="100" w:afterAutospacing="1" w:line="240" w:lineRule="auto"/>
+      <w:ind w:left="0" w:firstLine="0"/>
+    </w:pPr>
+    <w:rPr>
+      <w:rFonts w:ascii="Times New Roman" w:eastAsia="Times New Roman" w:hAnsi="Times New Roman" w:cs="Times New Roman"/>
+      <w:color w:val="auto"/>
+      <w:sz w:val="24"/>
+      <w:szCs w:val="24"/>
+    </w:rPr>
+  </w:style>
+  <w:style w:type="character" w:styleId="Textoennegrita">
+    <w:name w:val="Strong"/>
+    <w:basedOn w:val="Fuentedeprrafopredeter"/>
+    <w:uiPriority w:val="22"/>
+    <w:qFormat/>
+    <w:rsid w:val="00E72438"/>
+    <w:rPr>
+      <w:b/>
+      <w:bCs/>
+    </w:rPr>
+  </w:style>
 </w:styles>
 </file>
 
